--- a/War Congress Data/Senate - Foreign Affairs/2308.Feingold.09.17.08.docx
+++ b/War Congress Data/Senate - Foreign Affairs/2308.Feingold.09.17.08.docx
@@ -2,7 +2,7 @@
 <file path=word/document.xml><?xml version="1.0" encoding="utf-8"?>
 <w:document xmlns:wpc="http://schemas.microsoft.com/office/word/2010/wordprocessingCanvas" xmlns:mc="http://schemas.openxmlformats.org/markup-compatibility/2006" xmlns:o="urn:schemas-microsoft-com:office:office" xmlns:r="http://schemas.openxmlformats.org/officeDocument/2006/relationships" xmlns:m="http://schemas.openxmlformats.org/officeDocument/2006/math" xmlns:v="urn:schemas-microsoft-com:vml" xmlns:wp14="http://schemas.microsoft.com/office/word/2010/wordprocessingDrawing" xmlns:wp="http://schemas.openxmlformats.org/drawingml/2006/wordprocessingDrawing" xmlns:w10="urn:schemas-microsoft-com:office:word" xmlns:w="http://schemas.openxmlformats.org/wordprocessingml/2006/main" xmlns:w14="http://schemas.microsoft.com/office/word/2010/wordml" xmlns:w15="http://schemas.microsoft.com/office/word/2012/wordml" xmlns:wpg="http://schemas.microsoft.com/office/word/2010/wordprocessingGroup" xmlns:wpi="http://schemas.microsoft.com/office/word/2010/wordprocessingInk" xmlns:wne="http://schemas.microsoft.com/office/word/2006/wordml" xmlns:wps="http://schemas.microsoft.com/office/word/2010/wordprocessingShape" mc:Ignorable="w14 w15 wp14">
   <w:body>
-    <w:p>
+    <w:p xmlns:wp14="http://schemas.microsoft.com/office/word/2010/wordml" wp14:textId="77777777">
       <w:pPr>
         <w:autoSpaceDE w:val="0"/>
         <w:autoSpaceDN w:val="0"/>
@@ -25,7 +25,7 @@
         <w:t xml:space="preserve"> Thank you, Mr. Chairman.</w:t>
       </w:r>
     </w:p>
-    <w:p>
+    <w:p xmlns:wp14="http://schemas.microsoft.com/office/word/2010/wordml" wp14:textId="77777777">
       <w:pPr>
         <w:autoSpaceDE w:val="0"/>
         <w:autoSpaceDN w:val="0"/>
@@ -48,7 +48,7 @@
         <w:t>Under Secretary Burns, President Bush announced, on August</w:t>
       </w:r>
     </w:p>
-    <w:p>
+    <w:p xmlns:wp14="http://schemas.microsoft.com/office/word/2010/wordml" wp14:textId="77777777">
       <w:pPr>
         <w:autoSpaceDE w:val="0"/>
         <w:autoSpaceDN w:val="0"/>
@@ -71,7 +71,7 @@
         <w:t>13, that the U.S. military would lead the U.S. Government’s humanitarian</w:t>
       </w:r>
     </w:p>
-    <w:p>
+    <w:p xmlns:wp14="http://schemas.microsoft.com/office/word/2010/wordml" wp14:textId="77777777">
       <w:pPr>
         <w:autoSpaceDE w:val="0"/>
         <w:autoSpaceDN w:val="0"/>
@@ -105,7 +105,7 @@
         <w:t xml:space="preserve"> in Georgia, but, the next day, Secretary Gates</w:t>
       </w:r>
     </w:p>
-    <w:p>
+    <w:p xmlns:wp14="http://schemas.microsoft.com/office/word/2010/wordml" wp14:textId="77777777">
       <w:pPr>
         <w:autoSpaceDE w:val="0"/>
         <w:autoSpaceDN w:val="0"/>
@@ -139,7 +139,7 @@
         <w:t xml:space="preserve"> to contradict the President, stating that the overall response</w:t>
       </w:r>
     </w:p>
-    <w:p>
+    <w:p xmlns:wp14="http://schemas.microsoft.com/office/word/2010/wordml" wp14:textId="77777777">
       <w:pPr>
         <w:autoSpaceDE w:val="0"/>
         <w:autoSpaceDN w:val="0"/>
@@ -173,7 +173,7 @@
         <w:t xml:space="preserve"> under the direction of the State Department. But then,</w:t>
       </w:r>
     </w:p>
-    <w:p>
+    <w:p xmlns:wp14="http://schemas.microsoft.com/office/word/2010/wordml" wp14:textId="77777777">
       <w:pPr>
         <w:autoSpaceDE w:val="0"/>
         <w:autoSpaceDN w:val="0"/>
@@ -207,7 +207,7 @@
         <w:t xml:space="preserve"> August 15, Secretary Rice reaffirmed the Department of Defense’s</w:t>
       </w:r>
     </w:p>
-    <w:p>
+    <w:p xmlns:wp14="http://schemas.microsoft.com/office/word/2010/wordml" wp14:textId="77777777">
       <w:pPr>
         <w:autoSpaceDE w:val="0"/>
         <w:autoSpaceDN w:val="0"/>
@@ -241,7 +241,7 @@
         <w:t>. In the few weeks that followed, reports variously stated</w:t>
       </w:r>
     </w:p>
-    <w:p>
+    <w:p xmlns:wp14="http://schemas.microsoft.com/office/word/2010/wordml" wp14:textId="77777777">
       <w:pPr>
         <w:autoSpaceDE w:val="0"/>
         <w:autoSpaceDN w:val="0"/>
@@ -275,7 +275,7 @@
         <w:t xml:space="preserve"> State, Defense, or USAID were in charge. And on September</w:t>
       </w:r>
     </w:p>
-    <w:p>
+    <w:p xmlns:wp14="http://schemas.microsoft.com/office/word/2010/wordml" wp14:textId="77777777">
       <w:pPr>
         <w:autoSpaceDE w:val="0"/>
         <w:autoSpaceDN w:val="0"/>
@@ -298,7 +298,7 @@
         <w:t>3, President Bush again referred to the military as the</w:t>
       </w:r>
     </w:p>
-    <w:p>
+    <w:p xmlns:wp14="http://schemas.microsoft.com/office/word/2010/wordml" wp14:textId="77777777">
       <w:pPr>
         <w:autoSpaceDE w:val="0"/>
         <w:autoSpaceDN w:val="0"/>
@@ -332,7 +332,7 @@
         <w:t>as leading the humanitarian response.</w:t>
       </w:r>
     </w:p>
-    <w:p>
+    <w:p xmlns:wp14="http://schemas.microsoft.com/office/word/2010/wordml" wp14:textId="77777777">
       <w:pPr>
         <w:autoSpaceDE w:val="0"/>
         <w:autoSpaceDN w:val="0"/>
@@ -355,7 +355,7 @@
         <w:t>Mr. Burns, it seems to me there is a real lack of clarity as to</w:t>
       </w:r>
     </w:p>
-    <w:p>
+    <w:p xmlns:wp14="http://schemas.microsoft.com/office/word/2010/wordml" wp14:textId="77777777">
       <w:pPr>
         <w:autoSpaceDE w:val="0"/>
         <w:autoSpaceDN w:val="0"/>
@@ -389,7 +389,7 @@
         <w:t xml:space="preserve"> agency is leading and coordinating the humanitarian response</w:t>
       </w:r>
     </w:p>
-    <w:p>
+    <w:p xmlns:wp14="http://schemas.microsoft.com/office/word/2010/wordml" wp14:textId="77777777">
       <w:pPr>
         <w:autoSpaceDE w:val="0"/>
         <w:autoSpaceDN w:val="0"/>
@@ -423,7 +423,7 @@
         <w:t xml:space="preserve"> Georgia. Could you please set the record straight and tell</w:t>
       </w:r>
     </w:p>
-    <w:p>
+    <w:p xmlns:wp14="http://schemas.microsoft.com/office/word/2010/wordml" wp14:textId="77777777">
       <w:pPr>
         <w:autoSpaceDE w:val="0"/>
         <w:autoSpaceDN w:val="0"/>
@@ -457,7 +457,7 @@
         <w:t xml:space="preserve"> which U.S. agency is responsible for coordinating the humanitarian</w:t>
       </w:r>
     </w:p>
-    <w:p>
+    <w:p xmlns:wp14="http://schemas.microsoft.com/office/word/2010/wordml" wp14:textId="77777777">
       <w:pPr>
         <w:autoSpaceDE w:val="0"/>
         <w:autoSpaceDN w:val="0"/>
@@ -491,7 +491,7 @@
         <w:t xml:space="preserve"> in Georgia?</w:t>
       </w:r>
     </w:p>
-    <w:p>
+    <w:p xmlns:wp14="http://schemas.microsoft.com/office/word/2010/wordml" wp14:textId="77777777">
       <w:pPr>
         <w:autoSpaceDE w:val="0"/>
         <w:autoSpaceDN w:val="0"/>
@@ -514,7 +514,7 @@
         <w:t xml:space="preserve"> So, you’re saying there is no lead agency.</w:t>
       </w:r>
     </w:p>
-    <w:p>
+    <w:p xmlns:wp14="http://schemas.microsoft.com/office/word/2010/wordml" wp14:textId="77777777">
       <w:pPr>
         <w:autoSpaceDE w:val="0"/>
         <w:autoSpaceDN w:val="0"/>
@@ -548,7 +548,7 @@
       </w:r>
       <w:proofErr w:type="gramEnd"/>
     </w:p>
-    <w:p>
+    <w:p xmlns:wp14="http://schemas.microsoft.com/office/word/2010/wordml" wp14:textId="77777777">
       <w:pPr>
         <w:autoSpaceDE w:val="0"/>
         <w:autoSpaceDN w:val="0"/>
@@ -582,7 +582,7 @@
         <w:t xml:space="preserve"> the military to State and USAID?</w:t>
       </w:r>
     </w:p>
-    <w:p>
+    <w:p xmlns:wp14="http://schemas.microsoft.com/office/word/2010/wordml" wp14:textId="77777777">
       <w:pPr>
         <w:autoSpaceDE w:val="0"/>
         <w:autoSpaceDN w:val="0"/>
@@ -616,7 +616,7 @@
       </w:r>
       <w:proofErr w:type="gramEnd"/>
     </w:p>
-    <w:p>
+    <w:p xmlns:wp14="http://schemas.microsoft.com/office/word/2010/wordml" wp14:textId="77777777">
       <w:pPr>
         <w:autoSpaceDE w:val="0"/>
         <w:autoSpaceDN w:val="0"/>
@@ -650,7 +650,7 @@
         <w:t>? And, if so, will this continue as Russians troops</w:t>
       </w:r>
     </w:p>
-    <w:p>
+    <w:p xmlns:wp14="http://schemas.microsoft.com/office/word/2010/wordml" wp14:textId="77777777">
       <w:pPr>
         <w:autoSpaceDE w:val="0"/>
         <w:autoSpaceDN w:val="0"/>
@@ -684,7 +684,7 @@
         <w:t xml:space="preserve"> down and stability, I hope, is restored?</w:t>
       </w:r>
     </w:p>
-    <w:p>
+    <w:p xmlns:wp14="http://schemas.microsoft.com/office/word/2010/wordml" wp14:textId="77777777">
       <w:pPr>
         <w:autoSpaceDE w:val="0"/>
         <w:autoSpaceDN w:val="0"/>
@@ -734,7 +734,7 @@
         <w:t xml:space="preserve"> </w:t>
       </w:r>
     </w:p>
-    <w:p>
+    <w:p xmlns:wp14="http://schemas.microsoft.com/office/word/2010/wordml" wp14:textId="77777777">
       <w:pPr>
         <w:autoSpaceDE w:val="0"/>
         <w:autoSpaceDN w:val="0"/>
@@ -757,7 +757,7 @@
         <w:t xml:space="preserve"> Situated in a difficult neighborhood, Georgia</w:t>
       </w:r>
     </w:p>
-    <w:p>
+    <w:p xmlns:wp14="http://schemas.microsoft.com/office/word/2010/wordml" wp14:textId="77777777">
       <w:pPr>
         <w:autoSpaceDE w:val="0"/>
         <w:autoSpaceDN w:val="0"/>
@@ -791,7 +791,7 @@
         <w:t xml:space="preserve"> obviously an important ally for the United States. And in the</w:t>
       </w:r>
     </w:p>
-    <w:p>
+    <w:p xmlns:wp14="http://schemas.microsoft.com/office/word/2010/wordml" wp14:textId="77777777">
       <w:pPr>
         <w:autoSpaceDE w:val="0"/>
         <w:autoSpaceDN w:val="0"/>
@@ -825,7 +825,7 @@
         <w:t xml:space="preserve"> of the 2003 Rose Revolution, the administration has</w:t>
       </w:r>
     </w:p>
-    <w:p>
+    <w:p xmlns:wp14="http://schemas.microsoft.com/office/word/2010/wordml" wp14:textId="77777777">
       <w:pPr>
         <w:autoSpaceDE w:val="0"/>
         <w:autoSpaceDN w:val="0"/>
@@ -879,7 +879,7 @@
         <w:t>. Some experts,</w:t>
       </w:r>
     </w:p>
-    <w:p>
+    <w:p xmlns:wp14="http://schemas.microsoft.com/office/word/2010/wordml" wp14:textId="77777777">
       <w:pPr>
         <w:autoSpaceDE w:val="0"/>
         <w:autoSpaceDN w:val="0"/>
@@ -913,7 +913,7 @@
         <w:t>, suggest that the United States support has been too focused</w:t>
       </w:r>
     </w:p>
-    <w:p>
+    <w:p xmlns:wp14="http://schemas.microsoft.com/office/word/2010/wordml" wp14:textId="77777777">
       <w:pPr>
         <w:autoSpaceDE w:val="0"/>
         <w:autoSpaceDN w:val="0"/>
@@ -947,7 +947,7 @@
         <w:t xml:space="preserve"> the President himself, whose commitment to democracy</w:t>
       </w:r>
     </w:p>
-    <w:p>
+    <w:p xmlns:wp14="http://schemas.microsoft.com/office/word/2010/wordml" wp14:textId="77777777">
       <w:pPr>
         <w:autoSpaceDE w:val="0"/>
         <w:autoSpaceDN w:val="0"/>
@@ -981,7 +981,7 @@
         <w:t xml:space="preserve"> been questioned, rather than on Georgia’s democratic institutions</w:t>
       </w:r>
     </w:p>
-    <w:p>
+    <w:p xmlns:wp14="http://schemas.microsoft.com/office/word/2010/wordml" wp14:textId="77777777">
       <w:pPr>
         <w:autoSpaceDE w:val="0"/>
         <w:autoSpaceDN w:val="0"/>
@@ -1015,7 +1015,7 @@
         <w:t xml:space="preserve"> building the rule of law, which does seem fragile.</w:t>
       </w:r>
     </w:p>
-    <w:p>
+    <w:p xmlns:wp14="http://schemas.microsoft.com/office/word/2010/wordml" wp14:textId="77777777">
       <w:pPr>
         <w:autoSpaceDE w:val="0"/>
         <w:autoSpaceDN w:val="0"/>
@@ -1038,7 +1038,7 @@
         <w:t>Just last week, Assistant Secretary of State Daniel Fried testified</w:t>
       </w:r>
     </w:p>
-    <w:p>
+    <w:p xmlns:wp14="http://schemas.microsoft.com/office/word/2010/wordml" wp14:textId="77777777">
       <w:pPr>
         <w:autoSpaceDE w:val="0"/>
         <w:autoSpaceDN w:val="0"/>
@@ -1072,7 +1072,7 @@
         <w:t>, quote, ‘‘Georgian democratic institutions remain weak,</w:t>
       </w:r>
     </w:p>
-    <w:p>
+    <w:p xmlns:wp14="http://schemas.microsoft.com/office/word/2010/wordml" wp14:textId="77777777">
       <w:pPr>
         <w:autoSpaceDE w:val="0"/>
         <w:autoSpaceDN w:val="0"/>
@@ -1106,7 +1106,7 @@
         <w:t xml:space="preserve"> much work needs to be done to deepen democratic practices.’’</w:t>
       </w:r>
     </w:p>
-    <w:p>
+    <w:p xmlns:wp14="http://schemas.microsoft.com/office/word/2010/wordml" wp14:textId="77777777">
       <w:pPr>
         <w:autoSpaceDE w:val="0"/>
         <w:autoSpaceDN w:val="0"/>
@@ -1140,7 +1140,7 @@
       </w:r>
       <w:proofErr w:type="gramEnd"/>
     </w:p>
-    <w:p>
+    <w:p xmlns:wp14="http://schemas.microsoft.com/office/word/2010/wordml" wp14:textId="77777777">
       <w:pPr>
         <w:autoSpaceDE w:val="0"/>
         <w:autoSpaceDN w:val="0"/>
@@ -1174,7 +1174,7 @@
         <w:t xml:space="preserve"> in Georgia and whether the promised $1 billion will</w:t>
       </w:r>
     </w:p>
-    <w:p>
+    <w:p xmlns:wp14="http://schemas.microsoft.com/office/word/2010/wordml" wp14:textId="77777777">
       <w:pPr>
         <w:autoSpaceDE w:val="0"/>
         <w:autoSpaceDN w:val="0"/>
@@ -1208,7 +1208,7 @@
         <w:t xml:space="preserve"> include programming for this purpose?</w:t>
       </w:r>
     </w:p>
-    <w:p>
+    <w:p xmlns:wp14="http://schemas.microsoft.com/office/word/2010/wordml" wp14:textId="77777777">
       <w:pPr>
         <w:autoSpaceDE w:val="0"/>
         <w:autoSpaceDN w:val="0"/>
@@ -1239,7 +1239,7 @@
         </w:rPr>
         <w:t xml:space="preserve"> </w:t>
       </w:r>
-      <w:bookmarkStart w:id="0" w:name="_GoBack"/>
+      <w:bookmarkStart w:name="_GoBack" w:id="0"/>
       <w:bookmarkEnd w:id="0"/>
       <w:r>
         <w:rPr>
@@ -1251,7 +1251,7 @@
         <w:t>terms of that piece?</w:t>
       </w:r>
     </w:p>
-    <w:p>
+    <w:p xmlns:wp14="http://schemas.microsoft.com/office/word/2010/wordml" wp14:textId="77777777">
       <w:pPr>
         <w:autoSpaceDE w:val="0"/>
         <w:autoSpaceDN w:val="0"/>
@@ -1294,7 +1294,7 @@
         <w:t xml:space="preserve"> House testimony</w:t>
       </w:r>
     </w:p>
-    <w:p>
+    <w:p xmlns:wp14="http://schemas.microsoft.com/office/word/2010/wordml" wp14:textId="77777777">
       <w:pPr>
         <w:autoSpaceDE w:val="0"/>
         <w:autoSpaceDN w:val="0"/>
@@ -1328,7 +1328,7 @@
         <w:t xml:space="preserve"> week, he was asked whether he agreed that comments</w:t>
       </w:r>
     </w:p>
-    <w:p>
+    <w:p xmlns:wp14="http://schemas.microsoft.com/office/word/2010/wordml" wp14:textId="77777777">
       <w:pPr>
         <w:autoSpaceDE w:val="0"/>
         <w:autoSpaceDN w:val="0"/>
@@ -1382,7 +1382,7 @@
         <w:t xml:space="preserve"> regarding the</w:t>
       </w:r>
     </w:p>
-    <w:p>
+    <w:p xmlns:wp14="http://schemas.microsoft.com/office/word/2010/wordml" wp14:textId="77777777">
       <w:pPr>
         <w:autoSpaceDE w:val="0"/>
         <w:autoSpaceDN w:val="0"/>
@@ -1416,7 +1416,7 @@
       </w:r>
       <w:proofErr w:type="gramEnd"/>
     </w:p>
-    <w:p>
+    <w:p xmlns:wp14="http://schemas.microsoft.com/office/word/2010/wordml" wp14:textId="77777777">
       <w:pPr>
         <w:autoSpaceDE w:val="0"/>
         <w:autoSpaceDN w:val="0"/>
@@ -1450,7 +1450,7 @@
         <w:t xml:space="preserve"> a real partnership,’’ could be interpreted to mean that cooperation</w:t>
       </w:r>
     </w:p>
-    <w:p>
+    <w:p xmlns:wp14="http://schemas.microsoft.com/office/word/2010/wordml" wp14:textId="77777777">
       <w:pPr>
         <w:autoSpaceDE w:val="0"/>
         <w:autoSpaceDN w:val="0"/>
@@ -1484,7 +1484,7 @@
         <w:t xml:space="preserve"> Russia with regard to Iran and nuclear weapons is dependent</w:t>
       </w:r>
     </w:p>
-    <w:p>
+    <w:p xmlns:wp14="http://schemas.microsoft.com/office/word/2010/wordml" wp14:textId="77777777">
       <w:pPr>
         <w:autoSpaceDE w:val="0"/>
         <w:autoSpaceDN w:val="0"/>
@@ -1518,7 +1518,7 @@
         <w:t xml:space="preserve"> abandoning support for Georgia. And I know Senator</w:t>
       </w:r>
     </w:p>
-    <w:p>
+    <w:p xmlns:wp14="http://schemas.microsoft.com/office/word/2010/wordml" wp14:textId="77777777">
       <w:pPr>
         <w:autoSpaceDE w:val="0"/>
         <w:autoSpaceDN w:val="0"/>
@@ -1541,7 +1541,7 @@
         <w:t>Casey was getting into this a bit. Secretary Fried seemingly concurred,</w:t>
       </w:r>
     </w:p>
-    <w:p>
+    <w:p xmlns:wp14="http://schemas.microsoft.com/office/word/2010/wordml" wp14:textId="77777777">
       <w:pPr>
         <w:autoSpaceDE w:val="0"/>
         <w:autoSpaceDN w:val="0"/>
@@ -1575,7 +1575,7 @@
         <w:t xml:space="preserve"> he answered that the choice is, quote, ‘‘between cooperation</w:t>
       </w:r>
     </w:p>
-    <w:p>
+    <w:p xmlns:wp14="http://schemas.microsoft.com/office/word/2010/wordml" wp14:textId="77777777">
       <w:pPr>
         <w:autoSpaceDE w:val="0"/>
         <w:autoSpaceDN w:val="0"/>
@@ -1609,7 +1609,7 @@
         <w:t xml:space="preserve"> Russia and support for Georgia,’’ unquote. And he</w:t>
       </w:r>
     </w:p>
-    <w:p>
+    <w:p xmlns:wp14="http://schemas.microsoft.com/office/word/2010/wordml" wp14:textId="77777777">
       <w:pPr>
         <w:autoSpaceDE w:val="0"/>
         <w:autoSpaceDN w:val="0"/>
@@ -1643,7 +1643,7 @@
         <w:t xml:space="preserve"> that Russia has been more a partner than not in cooperating</w:t>
       </w:r>
     </w:p>
-    <w:p>
+    <w:p xmlns:wp14="http://schemas.microsoft.com/office/word/2010/wordml" wp14:textId="77777777">
       <w:pPr>
         <w:autoSpaceDE w:val="0"/>
         <w:autoSpaceDN w:val="0"/>
@@ -1677,7 +1677,7 @@
         <w:t xml:space="preserve"> efforts to deal with Iran’s nuclear weapons program.</w:t>
       </w:r>
     </w:p>
-    <w:p>
+    <w:p xmlns:wp14="http://schemas.microsoft.com/office/word/2010/wordml" wp14:textId="77777777">
       <w:pPr>
         <w:autoSpaceDE w:val="0"/>
         <w:autoSpaceDN w:val="0"/>
@@ -1711,7 +1711,7 @@
       </w:r>
       <w:proofErr w:type="gramEnd"/>
     </w:p>
-    <w:p>
+    <w:p xmlns:wp14="http://schemas.microsoft.com/office/word/2010/wordml" wp14:textId="77777777">
       <w:pPr>
         <w:autoSpaceDE w:val="0"/>
         <w:autoSpaceDN w:val="0"/>
@@ -1745,7 +1745,7 @@
         <w:t xml:space="preserve"> Russia to prevent Iranian nuclear weapons programs? And, if</w:t>
       </w:r>
     </w:p>
-    <w:p>
+    <w:p xmlns:wp14="http://schemas.microsoft.com/office/word/2010/wordml" wp14:textId="77777777">
       <w:pPr>
         <w:autoSpaceDE w:val="0"/>
         <w:autoSpaceDN w:val="0"/>
@@ -1779,7 +1779,7 @@
         <w:t>, which is more important to our national interests?</w:t>
       </w:r>
     </w:p>
-    <w:p>
+    <w:p xmlns:wp14="http://schemas.microsoft.com/office/word/2010/wordml" wp14:textId="77777777">
       <w:pPr>
         <w:autoSpaceDE w:val="0"/>
         <w:autoSpaceDN w:val="0"/>
@@ -1825,10 +1825,11 @@
     </w:p>
     <w:sectPr>
       <w:headerReference w:type="default" r:id="rId6"/>
-      <w:pgSz w:w="12240" w:h="15840"/>
+      <w:pgSz w:w="12240" w:h="15840" w:orient="portrait"/>
       <w:pgMar w:top="1440" w:right="1440" w:bottom="1440" w:left="1440" w:header="720" w:footer="720" w:gutter="0"/>
       <w:cols w:space="720"/>
       <w:docGrid w:linePitch="360"/>
+      <w:footerReference w:type="default" r:id="Rfc195e9c0b634b90"/>
     </w:sectPr>
   </w:body>
 </w:document>
@@ -1837,7 +1838,7 @@
 <file path=word/endnotes.xml><?xml version="1.0" encoding="utf-8"?>
 <w:endnotes xmlns:wpc="http://schemas.microsoft.com/office/word/2010/wordprocessingCanvas" xmlns:mc="http://schemas.openxmlformats.org/markup-compatibility/2006" xmlns:o="urn:schemas-microsoft-com:office:office" xmlns:r="http://schemas.openxmlformats.org/officeDocument/2006/relationships" xmlns:m="http://schemas.openxmlformats.org/officeDocument/2006/math" xmlns:v="urn:schemas-microsoft-com:vml" xmlns:wp14="http://schemas.microsoft.com/office/word/2010/wordprocessingDrawing" xmlns:wp="http://schemas.openxmlformats.org/drawingml/2006/wordprocessingDrawing" xmlns:w10="urn:schemas-microsoft-com:office:word" xmlns:w="http://schemas.openxmlformats.org/wordprocessingml/2006/main" xmlns:w14="http://schemas.microsoft.com/office/word/2010/wordml" xmlns:w15="http://schemas.microsoft.com/office/word/2012/wordml" xmlns:wpg="http://schemas.microsoft.com/office/word/2010/wordprocessingGroup" xmlns:wpi="http://schemas.microsoft.com/office/word/2010/wordprocessingInk" xmlns:wne="http://schemas.microsoft.com/office/word/2006/wordml" xmlns:wps="http://schemas.microsoft.com/office/word/2010/wordprocessingShape" mc:Ignorable="w14 w15 wp14">
   <w:endnote w:type="separator" w:id="-1">
-    <w:p>
+    <w:p xmlns:wp14="http://schemas.microsoft.com/office/word/2010/wordml" wp14:textId="77777777">
       <w:pPr>
         <w:spacing w:after="0" w:line="240" w:lineRule="auto"/>
       </w:pPr>
@@ -1847,7 +1848,7 @@
     </w:p>
   </w:endnote>
   <w:endnote w:type="continuationSeparator" w:id="0">
-    <w:p>
+    <w:p xmlns:wp14="http://schemas.microsoft.com/office/word/2010/wordml" wp14:textId="77777777">
       <w:pPr>
         <w:spacing w:after="0" w:line="240" w:lineRule="auto"/>
       </w:pPr>
@@ -1857,12 +1858,80 @@
     </w:p>
   </w:endnote>
 </w:endnotes>
+</file>
+
+<file path=word/footer.xml><?xml version="1.0" encoding="utf-8"?>
+<w:ftr xmlns:w14="http://schemas.microsoft.com/office/word/2010/wordml" xmlns:w="http://schemas.openxmlformats.org/wordprocessingml/2006/main">
+  <w:tbl>
+    <w:tblPr>
+      <w:tblStyle w:val="TableNormal"/>
+      <w:bidiVisual w:val="0"/>
+      <w:tblW w:w="0" w:type="auto"/>
+      <w:tblLayout w:type="fixed"/>
+      <w:tblLook w:val="04A0" w:firstRow="1" w:lastRow="0" w:firstColumn="1" w:lastColumn="0" w:noHBand="0" w:noVBand="1"/>
+    </w:tblPr>
+    <w:tblGrid>
+      <w:gridCol w:w="3120"/>
+      <w:gridCol w:w="3120"/>
+      <w:gridCol w:w="3120"/>
+    </w:tblGrid>
+    <w:tr>
+      <w:tc>
+        <w:tcPr>
+          <w:tcW w:w="3120" w:type="dxa"/>
+          <w:tcMar/>
+        </w:tcPr>
+        <w:p>
+          <w:pPr>
+            <w:pStyle w:val="Header"/>
+            <w:bidi w:val="0"/>
+            <w:ind w:left="-115"/>
+            <w:jc w:val="left"/>
+          </w:pPr>
+        </w:p>
+      </w:tc>
+      <w:tc>
+        <w:tcPr>
+          <w:tcW w:w="3120" w:type="dxa"/>
+          <w:tcMar/>
+        </w:tcPr>
+        <w:p>
+          <w:pPr>
+            <w:pStyle w:val="Header"/>
+            <w:bidi w:val="0"/>
+            <w:jc w:val="center"/>
+          </w:pPr>
+        </w:p>
+      </w:tc>
+      <w:tc>
+        <w:tcPr>
+          <w:tcW w:w="3120" w:type="dxa"/>
+          <w:tcMar/>
+        </w:tcPr>
+        <w:p>
+          <w:pPr>
+            <w:pStyle w:val="Header"/>
+            <w:bidi w:val="0"/>
+            <w:ind w:right="-115"/>
+            <w:jc w:val="right"/>
+          </w:pPr>
+        </w:p>
+      </w:tc>
+    </w:tr>
+  </w:tbl>
+  <w:p>
+    <w:pPr>
+      <w:pStyle w:val="Footer"/>
+      <w:bidi w:val="0"/>
+    </w:pPr>
+  </w:p>
+</w:ftr>
 </file>
 
 <file path=word/footnotes.xml><?xml version="1.0" encoding="utf-8"?>
 <w:footnotes xmlns:wpc="http://schemas.microsoft.com/office/word/2010/wordprocessingCanvas" xmlns:mc="http://schemas.openxmlformats.org/markup-compatibility/2006" xmlns:o="urn:schemas-microsoft-com:office:office" xmlns:r="http://schemas.openxmlformats.org/officeDocument/2006/relationships" xmlns:m="http://schemas.openxmlformats.org/officeDocument/2006/math" xmlns:v="urn:schemas-microsoft-com:vml" xmlns:wp14="http://schemas.microsoft.com/office/word/2010/wordprocessingDrawing" xmlns:wp="http://schemas.openxmlformats.org/drawingml/2006/wordprocessingDrawing" xmlns:w10="urn:schemas-microsoft-com:office:word" xmlns:w="http://schemas.openxmlformats.org/wordprocessingml/2006/main" xmlns:w14="http://schemas.microsoft.com/office/word/2010/wordml" xmlns:w15="http://schemas.microsoft.com/office/word/2012/wordml" xmlns:wpg="http://schemas.microsoft.com/office/word/2010/wordprocessingGroup" xmlns:wpi="http://schemas.microsoft.com/office/word/2010/wordprocessingInk" xmlns:wne="http://schemas.microsoft.com/office/word/2006/wordml" xmlns:wps="http://schemas.microsoft.com/office/word/2010/wordprocessingShape" mc:Ignorable="w14 w15 wp14">
   <w:footnote w:type="separator" w:id="-1">
-    <w:p>
+    <w:p xmlns:wp14="http://schemas.microsoft.com/office/word/2010/wordml" wp14:textId="77777777">
       <w:pPr>
         <w:spacing w:after="0" w:line="240" w:lineRule="auto"/>
       </w:pPr>
@@ -1872,7 +1941,7 @@
     </w:p>
   </w:footnote>
   <w:footnote w:type="continuationSeparator" w:id="0">
-    <w:p>
+    <w:p xmlns:wp14="http://schemas.microsoft.com/office/word/2010/wordml" wp14:textId="77777777">
       <w:pPr>
         <w:spacing w:after="0" w:line="240" w:lineRule="auto"/>
       </w:pPr>
@@ -1886,7 +1955,7 @@
 
 <file path=word/header1.xml><?xml version="1.0" encoding="utf-8"?>
 <w:hdr xmlns:wpc="http://schemas.microsoft.com/office/word/2010/wordprocessingCanvas" xmlns:mc="http://schemas.openxmlformats.org/markup-compatibility/2006" xmlns:o="urn:schemas-microsoft-com:office:office" xmlns:r="http://schemas.openxmlformats.org/officeDocument/2006/relationships" xmlns:m="http://schemas.openxmlformats.org/officeDocument/2006/math" xmlns:v="urn:schemas-microsoft-com:vml" xmlns:wp14="http://schemas.microsoft.com/office/word/2010/wordprocessingDrawing" xmlns:wp="http://schemas.openxmlformats.org/drawingml/2006/wordprocessingDrawing" xmlns:w10="urn:schemas-microsoft-com:office:word" xmlns:w="http://schemas.openxmlformats.org/wordprocessingml/2006/main" xmlns:w14="http://schemas.microsoft.com/office/word/2010/wordml" xmlns:w15="http://schemas.microsoft.com/office/word/2012/wordml" xmlns:wpg="http://schemas.microsoft.com/office/word/2010/wordprocessingGroup" xmlns:wpi="http://schemas.microsoft.com/office/word/2010/wordprocessingInk" xmlns:wne="http://schemas.microsoft.com/office/word/2006/wordml" xmlns:wps="http://schemas.microsoft.com/office/word/2010/wordprocessingShape" mc:Ignorable="w14 w15 wp14">
-  <w:p>
+  <w:p xmlns:wp14="http://schemas.microsoft.com/office/word/2010/wordml" wp14:textId="77777777">
     <w:pPr>
       <w:pStyle w:val="Header"/>
     </w:pPr>
@@ -1895,10 +1964,14 @@
     </w:r>
     <w:r>
       <w:tab/>
+    </w:r>
+    <w:r>
       <w:t xml:space="preserve">Russia </w:t>
     </w:r>
     <w:r>
       <w:tab/>
+    </w:r>
+    <w:r>
       <w:t>September 17, 2008</w:t>
     </w:r>
   </w:p>
@@ -1906,11 +1979,11 @@
 </file>
 
 <file path=word/styles.xml><?xml version="1.0" encoding="utf-8"?>
-<w:styles xmlns:mc="http://schemas.openxmlformats.org/markup-compatibility/2006" xmlns:r="http://schemas.openxmlformats.org/officeDocument/2006/relationships" xmlns:w="http://schemas.openxmlformats.org/wordprocessingml/2006/main" xmlns:w14="http://schemas.microsoft.com/office/word/2010/wordml" xmlns:w15="http://schemas.microsoft.com/office/word/2012/wordml" mc:Ignorable="w14 w15">
+<w:styles xmlns:wp14="http://schemas.microsoft.com/office/word/2010/wordprocessingDrawing" xmlns:mc="http://schemas.openxmlformats.org/markup-compatibility/2006" xmlns:r="http://schemas.openxmlformats.org/officeDocument/2006/relationships" xmlns:w="http://schemas.openxmlformats.org/wordprocessingml/2006/main" xmlns:w14="http://schemas.microsoft.com/office/word/2010/wordml" xmlns:w15="http://schemas.microsoft.com/office/word/2012/wordml" mc:Ignorable="w14 w15 wp14">
   <w:docDefaults>
     <w:rPrDefault>
       <w:rPr>
-        <w:rFonts w:asciiTheme="minorHAnsi" w:eastAsiaTheme="minorHAnsi" w:hAnsiTheme="minorHAnsi" w:cstheme="minorBidi"/>
+        <w:rFonts w:asciiTheme="minorHAnsi" w:hAnsiTheme="minorHAnsi" w:eastAsiaTheme="minorHAnsi" w:cstheme="minorBidi"/>
         <w:sz w:val="22"/>
         <w:szCs w:val="22"/>
         <w:lang w:val="en-US" w:eastAsia="en-US" w:bidi="ar-SA"/>
@@ -1925,14 +1998,14 @@
   <w:latentStyles w:defLockedState="0" w:defUIPriority="99" w:defSemiHidden="0" w:defUnhideWhenUsed="0" w:defQFormat="0" w:count="371">
     <w:lsdException w:name="Normal" w:uiPriority="0" w:qFormat="1"/>
     <w:lsdException w:name="heading 1" w:uiPriority="9" w:qFormat="1"/>
-    <w:lsdException w:name="heading 2" w:semiHidden="1" w:uiPriority="9" w:unhideWhenUsed="1" w:qFormat="1"/>
-    <w:lsdException w:name="heading 3" w:semiHidden="1" w:uiPriority="9" w:unhideWhenUsed="1" w:qFormat="1"/>
-    <w:lsdException w:name="heading 4" w:semiHidden="1" w:uiPriority="9" w:unhideWhenUsed="1" w:qFormat="1"/>
-    <w:lsdException w:name="heading 5" w:semiHidden="1" w:uiPriority="9" w:unhideWhenUsed="1" w:qFormat="1"/>
-    <w:lsdException w:name="heading 6" w:semiHidden="1" w:uiPriority="9" w:unhideWhenUsed="1" w:qFormat="1"/>
-    <w:lsdException w:name="heading 7" w:semiHidden="1" w:uiPriority="9" w:unhideWhenUsed="1" w:qFormat="1"/>
-    <w:lsdException w:name="heading 8" w:semiHidden="1" w:uiPriority="9" w:unhideWhenUsed="1" w:qFormat="1"/>
-    <w:lsdException w:name="heading 9" w:semiHidden="1" w:uiPriority="9" w:unhideWhenUsed="1" w:qFormat="1"/>
+    <w:lsdException w:name="heading 2" w:uiPriority="9" w:semiHidden="1" w:unhideWhenUsed="1" w:qFormat="1"/>
+    <w:lsdException w:name="heading 3" w:uiPriority="9" w:semiHidden="1" w:unhideWhenUsed="1" w:qFormat="1"/>
+    <w:lsdException w:name="heading 4" w:uiPriority="9" w:semiHidden="1" w:unhideWhenUsed="1" w:qFormat="1"/>
+    <w:lsdException w:name="heading 5" w:uiPriority="9" w:semiHidden="1" w:unhideWhenUsed="1" w:qFormat="1"/>
+    <w:lsdException w:name="heading 6" w:uiPriority="9" w:semiHidden="1" w:unhideWhenUsed="1" w:qFormat="1"/>
+    <w:lsdException w:name="heading 7" w:uiPriority="9" w:semiHidden="1" w:unhideWhenUsed="1" w:qFormat="1"/>
+    <w:lsdException w:name="heading 8" w:uiPriority="9" w:semiHidden="1" w:unhideWhenUsed="1" w:qFormat="1"/>
+    <w:lsdException w:name="heading 9" w:uiPriority="9" w:semiHidden="1" w:unhideWhenUsed="1" w:qFormat="1"/>
     <w:lsdException w:name="index 1" w:semiHidden="1" w:unhideWhenUsed="1"/>
     <w:lsdException w:name="index 2" w:semiHidden="1" w:unhideWhenUsed="1"/>
     <w:lsdException w:name="index 3" w:semiHidden="1" w:unhideWhenUsed="1"/>
@@ -1942,22 +2015,22 @@
     <w:lsdException w:name="index 7" w:semiHidden="1" w:unhideWhenUsed="1"/>
     <w:lsdException w:name="index 8" w:semiHidden="1" w:unhideWhenUsed="1"/>
     <w:lsdException w:name="index 9" w:semiHidden="1" w:unhideWhenUsed="1"/>
-    <w:lsdException w:name="toc 1" w:semiHidden="1" w:uiPriority="39" w:unhideWhenUsed="1"/>
-    <w:lsdException w:name="toc 2" w:semiHidden="1" w:uiPriority="39" w:unhideWhenUsed="1"/>
-    <w:lsdException w:name="toc 3" w:semiHidden="1" w:uiPriority="39" w:unhideWhenUsed="1"/>
-    <w:lsdException w:name="toc 4" w:semiHidden="1" w:uiPriority="39" w:unhideWhenUsed="1"/>
-    <w:lsdException w:name="toc 5" w:semiHidden="1" w:uiPriority="39" w:unhideWhenUsed="1"/>
-    <w:lsdException w:name="toc 6" w:semiHidden="1" w:uiPriority="39" w:unhideWhenUsed="1"/>
-    <w:lsdException w:name="toc 7" w:semiHidden="1" w:uiPriority="39" w:unhideWhenUsed="1"/>
-    <w:lsdException w:name="toc 8" w:semiHidden="1" w:uiPriority="39" w:unhideWhenUsed="1"/>
-    <w:lsdException w:name="toc 9" w:semiHidden="1" w:uiPriority="39" w:unhideWhenUsed="1"/>
+    <w:lsdException w:name="toc 1" w:uiPriority="39" w:semiHidden="1" w:unhideWhenUsed="1"/>
+    <w:lsdException w:name="toc 2" w:uiPriority="39" w:semiHidden="1" w:unhideWhenUsed="1"/>
+    <w:lsdException w:name="toc 3" w:uiPriority="39" w:semiHidden="1" w:unhideWhenUsed="1"/>
+    <w:lsdException w:name="toc 4" w:uiPriority="39" w:semiHidden="1" w:unhideWhenUsed="1"/>
+    <w:lsdException w:name="toc 5" w:uiPriority="39" w:semiHidden="1" w:unhideWhenUsed="1"/>
+    <w:lsdException w:name="toc 6" w:uiPriority="39" w:semiHidden="1" w:unhideWhenUsed="1"/>
+    <w:lsdException w:name="toc 7" w:uiPriority="39" w:semiHidden="1" w:unhideWhenUsed="1"/>
+    <w:lsdException w:name="toc 8" w:uiPriority="39" w:semiHidden="1" w:unhideWhenUsed="1"/>
+    <w:lsdException w:name="toc 9" w:uiPriority="39" w:semiHidden="1" w:unhideWhenUsed="1"/>
     <w:lsdException w:name="Normal Indent" w:semiHidden="1" w:unhideWhenUsed="1"/>
     <w:lsdException w:name="footnote text" w:semiHidden="1" w:unhideWhenUsed="1"/>
     <w:lsdException w:name="annotation text" w:semiHidden="1" w:unhideWhenUsed="1"/>
     <w:lsdException w:name="header" w:semiHidden="1" w:unhideWhenUsed="1"/>
     <w:lsdException w:name="footer" w:semiHidden="1" w:unhideWhenUsed="1"/>
     <w:lsdException w:name="index heading" w:semiHidden="1" w:unhideWhenUsed="1"/>
-    <w:lsdException w:name="caption" w:semiHidden="1" w:uiPriority="35" w:unhideWhenUsed="1" w:qFormat="1"/>
+    <w:lsdException w:name="caption" w:uiPriority="35" w:semiHidden="1" w:unhideWhenUsed="1" w:qFormat="1"/>
     <w:lsdException w:name="table of figures" w:semiHidden="1" w:unhideWhenUsed="1"/>
     <w:lsdException w:name="envelope address" w:semiHidden="1" w:unhideWhenUsed="1"/>
     <w:lsdException w:name="envelope return" w:semiHidden="1" w:unhideWhenUsed="1"/>
@@ -1988,7 +2061,7 @@
     <w:lsdException w:name="Title" w:uiPriority="10" w:qFormat="1"/>
     <w:lsdException w:name="Closing" w:semiHidden="1" w:unhideWhenUsed="1"/>
     <w:lsdException w:name="Signature" w:semiHidden="1" w:unhideWhenUsed="1"/>
-    <w:lsdException w:name="Default Paragraph Font" w:semiHidden="1" w:uiPriority="1" w:unhideWhenUsed="1"/>
+    <w:lsdException w:name="Default Paragraph Font" w:uiPriority="1" w:semiHidden="1" w:unhideWhenUsed="1"/>
     <w:lsdException w:name="Body Text" w:semiHidden="1" w:unhideWhenUsed="1"/>
     <w:lsdException w:name="Body Text Indent" w:semiHidden="1" w:unhideWhenUsed="1"/>
     <w:lsdException w:name="List Continue" w:semiHidden="1" w:unhideWhenUsed="1"/>
@@ -2188,8 +2261,8 @@
     <w:lsdException w:name="Subtle Reference" w:uiPriority="31" w:qFormat="1"/>
     <w:lsdException w:name="Intense Reference" w:uiPriority="32" w:qFormat="1"/>
     <w:lsdException w:name="Book Title" w:uiPriority="33" w:qFormat="1"/>
-    <w:lsdException w:name="Bibliography" w:semiHidden="1" w:uiPriority="37" w:unhideWhenUsed="1"/>
-    <w:lsdException w:name="TOC Heading" w:semiHidden="1" w:uiPriority="39" w:unhideWhenUsed="1" w:qFormat="1"/>
+    <w:lsdException w:name="Bibliography" w:uiPriority="37" w:semiHidden="1" w:unhideWhenUsed="1"/>
+    <w:lsdException w:name="TOC Heading" w:uiPriority="39" w:semiHidden="1" w:unhideWhenUsed="1" w:qFormat="1"/>
     <w:lsdException w:name="Plain Table 1" w:uiPriority="41"/>
     <w:lsdException w:name="Plain Table 2" w:uiPriority="42"/>
     <w:lsdException w:name="Plain Table 3" w:uiPriority="43"/>
@@ -2295,18 +2368,18 @@
     <w:lsdException w:name="List Table 6 Colorful Accent 6" w:uiPriority="51"/>
     <w:lsdException w:name="List Table 7 Colorful Accent 6" w:uiPriority="52"/>
   </w:latentStyles>
-  <w:style w:type="paragraph" w:default="1" w:styleId="Normal">
+  <w:style w:type="paragraph" w:styleId="Normal" w:default="1">
     <w:name w:val="Normal"/>
     <w:qFormat/>
     <w:rsid w:val="00FA7364"/>
   </w:style>
-  <w:style w:type="character" w:default="1" w:styleId="DefaultParagraphFont">
+  <w:style w:type="character" w:styleId="DefaultParagraphFont" w:default="1">
     <w:name w:val="Default Paragraph Font"/>
     <w:uiPriority w:val="1"/>
     <w:semiHidden/>
     <w:unhideWhenUsed/>
   </w:style>
-  <w:style w:type="table" w:default="1" w:styleId="TableNormal">
+  <w:style w:type="table" w:styleId="TableNormal" w:default="1">
     <w:name w:val="Normal Table"/>
     <w:uiPriority w:val="99"/>
     <w:semiHidden/>
@@ -2321,7 +2394,7 @@
       </w:tblCellMar>
     </w:tblPr>
   </w:style>
-  <w:style w:type="numbering" w:default="1" w:styleId="NoList">
+  <w:style w:type="numbering" w:styleId="NoList" w:default="1">
     <w:name w:val="No List"/>
     <w:uiPriority w:val="99"/>
     <w:semiHidden/>
@@ -2342,7 +2415,7 @@
       <w:spacing w:after="0" w:line="240" w:lineRule="auto"/>
     </w:pPr>
   </w:style>
-  <w:style w:type="character" w:customStyle="1" w:styleId="HeaderChar">
+  <w:style w:type="character" w:styleId="HeaderChar" w:customStyle="1">
     <w:name w:val="Header Char"/>
     <w:basedOn w:val="DefaultParagraphFont"/>
     <w:link w:val="Header"/>
@@ -2364,12 +2437,38 @@
       <w:spacing w:after="0" w:line="240" w:lineRule="auto"/>
     </w:pPr>
   </w:style>
-  <w:style w:type="character" w:customStyle="1" w:styleId="FooterChar">
+  <w:style w:type="character" w:styleId="FooterChar" w:customStyle="1">
     <w:name w:val="Footer Char"/>
     <w:basedOn w:val="DefaultParagraphFont"/>
     <w:link w:val="Footer"/>
     <w:uiPriority w:val="99"/>
     <w:rsid w:val="00FA7364"/>
+  </w:style>
+  <w:style xmlns:w="http://schemas.openxmlformats.org/wordprocessingml/2006/main" w:type="table" w:styleId="TableGrid">
+    <w:name xmlns:w="http://schemas.openxmlformats.org/wordprocessingml/2006/main" w:val="Table Grid"/>
+    <w:basedOn xmlns:w="http://schemas.openxmlformats.org/wordprocessingml/2006/main" w:val="TableNormal"/>
+    <w:uiPriority xmlns:w="http://schemas.openxmlformats.org/wordprocessingml/2006/main" w:val="59"/>
+    <w:rsid xmlns:w="http://schemas.openxmlformats.org/wordprocessingml/2006/main" w:val="00FB4123"/>
+    <w:pPr xmlns:w="http://schemas.openxmlformats.org/wordprocessingml/2006/main">
+      <w:spacing w:after="0" w:line="240" w:lineRule="auto"/>
+    </w:pPr>
+    <w:tblPr xmlns:w="http://schemas.openxmlformats.org/wordprocessingml/2006/main">
+      <w:tblInd w:w="0" w:type="dxa"/>
+      <w:tblBorders>
+        <w:top w:val="single" w:color="000000" w:themeColor="text1" w:sz="4" w:space="0"/>
+        <w:left w:val="single" w:color="000000" w:themeColor="text1" w:sz="4" w:space="0"/>
+        <w:bottom w:val="single" w:color="000000" w:themeColor="text1" w:sz="4" w:space="0"/>
+        <w:right w:val="single" w:color="000000" w:themeColor="text1" w:sz="4" w:space="0"/>
+        <w:insideH w:val="single" w:color="000000" w:themeColor="text1" w:sz="4" w:space="0"/>
+        <w:insideV w:val="single" w:color="000000" w:themeColor="text1" w:sz="4" w:space="0"/>
+      </w:tblBorders>
+      <w:tblCellMar>
+        <w:top w:w="0" w:type="dxa"/>
+        <w:left w:w="108" w:type="dxa"/>
+        <w:bottom w:w="0" w:type="dxa"/>
+        <w:right w:w="108" w:type="dxa"/>
+      </w:tblCellMar>
+    </w:tblPr>
   </w:style>
 </w:styles>
 </file>
